--- a/quotation_templates/TASKalfa 6004i.docx
+++ b/quotation_templates/TASKalfa 6004i.docx
@@ -894,7 +894,6 @@
                 <w:szCs w:val="22"/>
               </w:rPr>
             </w:pPr>
-            <w:proofErr w:type="spellStart"/>
             <w:r>
               <w:rPr>
                 <w:rFonts w:ascii="Cambria" w:hAnsi="Cambria"/>
@@ -904,7 +903,6 @@
               </w:rPr>
               <w:t>Php</w:t>
             </w:r>
-            <w:proofErr w:type="spellEnd"/>
           </w:p>
         </w:tc>
         <w:tc>
@@ -1049,24 +1047,7 @@
           <w:szCs w:val="22"/>
         </w:rPr>
         <w:tab/>
-      </w:r>
-      <w:proofErr w:type="spellStart"/>
-      <w:r>
-        <w:rPr>
-          <w:rFonts w:ascii="Cambria" w:hAnsi="Cambria"/>
-          <w:sz w:val="22"/>
-          <w:szCs w:val="22"/>
-        </w:rPr>
-        <w:t>Php</w:t>
-      </w:r>
-      <w:proofErr w:type="spellEnd"/>
-      <w:r>
-        <w:rPr>
-          <w:rFonts w:ascii="Cambria" w:hAnsi="Cambria"/>
-          <w:sz w:val="22"/>
-          <w:szCs w:val="22"/>
-        </w:rPr>
-        <w:t xml:space="preserve"> 564,000.00</w:t>
+        <w:t>Php 564,000.00</w:t>
       </w:r>
     </w:p>
     <w:p>
@@ -1110,24 +1091,7 @@
           <w:szCs w:val="22"/>
         </w:rPr>
         <w:tab/>
-      </w:r>
-      <w:proofErr w:type="spellStart"/>
-      <w:r>
-        <w:rPr>
-          <w:rFonts w:ascii="Cambria" w:hAnsi="Cambria"/>
-          <w:sz w:val="22"/>
-          <w:szCs w:val="22"/>
-        </w:rPr>
-        <w:t>Php</w:t>
-      </w:r>
-      <w:proofErr w:type="spellEnd"/>
-      <w:r>
-        <w:rPr>
-          <w:rFonts w:ascii="Cambria" w:hAnsi="Cambria"/>
-          <w:sz w:val="22"/>
-          <w:szCs w:val="22"/>
-        </w:rPr>
-        <w:t xml:space="preserve"> 13</w:t>
+        <w:t>Php 13</w:t>
       </w:r>
       <w:r>
         <w:rPr>
@@ -1384,22 +1348,7 @@
           <w:szCs w:val="22"/>
         </w:rPr>
         <w:tab/>
-      </w:r>
-      <w:proofErr w:type="spellStart"/>
-      <w:r>
-        <w:rPr>
-          <w:sz w:val="22"/>
-          <w:szCs w:val="22"/>
-        </w:rPr>
-        <w:t>Php</w:t>
-      </w:r>
-      <w:proofErr w:type="spellEnd"/>
-      <w:r>
-        <w:rPr>
-          <w:sz w:val="22"/>
-          <w:szCs w:val="22"/>
-        </w:rPr>
-        <w:t xml:space="preserve"> </w:t>
+        <w:t xml:space="preserve">Php </w:t>
       </w:r>
       <w:r>
         <w:rPr>
@@ -1475,22 +1424,7 @@
           <w:szCs w:val="22"/>
         </w:rPr>
         <w:tab/>
-      </w:r>
-      <w:proofErr w:type="spellStart"/>
-      <w:r>
-        <w:rPr>
-          <w:sz w:val="22"/>
-          <w:szCs w:val="22"/>
-        </w:rPr>
-        <w:t>Php</w:t>
-      </w:r>
-      <w:proofErr w:type="spellEnd"/>
-      <w:r>
-        <w:rPr>
-          <w:sz w:val="22"/>
-          <w:szCs w:val="22"/>
-        </w:rPr>
-        <w:t xml:space="preserve"> 8,000.00</w:t>
+        <w:t>Php 8,000.00</w:t>
       </w:r>
       <w:r>
         <w:rPr>
@@ -1557,17 +1491,8 @@
           <w:szCs w:val="22"/>
         </w:rPr>
         <w:tab/>
-      </w:r>
-      <w:proofErr w:type="spellStart"/>
-      <w:r>
-        <w:rPr>
-          <w:color w:val="000009"/>
-          <w:sz w:val="22"/>
-          <w:szCs w:val="22"/>
-        </w:rPr>
         <w:t>Php</w:t>
       </w:r>
-      <w:proofErr w:type="spellEnd"/>
       <w:r>
         <w:rPr>
           <w:color w:val="000009"/>
@@ -1645,22 +1570,7 @@
           <w:szCs w:val="22"/>
         </w:rPr>
         <w:tab/>
-      </w:r>
-      <w:proofErr w:type="spellStart"/>
-      <w:r>
-        <w:rPr>
-          <w:sz w:val="22"/>
-          <w:szCs w:val="22"/>
-        </w:rPr>
-        <w:t>Php</w:t>
-      </w:r>
-      <w:proofErr w:type="spellEnd"/>
-      <w:r>
-        <w:rPr>
-          <w:sz w:val="22"/>
-          <w:szCs w:val="22"/>
-        </w:rPr>
-        <w:t xml:space="preserve"> 14,400.00</w:t>
+        <w:t>Php 14,400.00</w:t>
       </w:r>
       <w:r>
         <w:rPr>
@@ -1699,22 +1609,7 @@
           <w:szCs w:val="22"/>
         </w:rPr>
         <w:tab/>
-      </w:r>
-      <w:proofErr w:type="spellStart"/>
-      <w:r>
-        <w:rPr>
-          <w:sz w:val="22"/>
-          <w:szCs w:val="22"/>
-        </w:rPr>
-        <w:t>Php</w:t>
-      </w:r>
-      <w:proofErr w:type="spellEnd"/>
-      <w:r>
-        <w:rPr>
-          <w:sz w:val="22"/>
-          <w:szCs w:val="22"/>
-        </w:rPr>
-        <w:t xml:space="preserve"> </w:t>
+        <w:t xml:space="preserve">Php </w:t>
       </w:r>
       <w:r>
         <w:rPr>
@@ -1816,22 +1711,7 @@
           <w:szCs w:val="22"/>
         </w:rPr>
         <w:tab/>
-      </w:r>
-      <w:proofErr w:type="spellStart"/>
-      <w:r>
-        <w:rPr>
-          <w:sz w:val="22"/>
-          <w:szCs w:val="22"/>
-        </w:rPr>
-        <w:t>Php</w:t>
-      </w:r>
-      <w:proofErr w:type="spellEnd"/>
-      <w:r>
-        <w:rPr>
-          <w:sz w:val="22"/>
-          <w:szCs w:val="22"/>
-        </w:rPr>
-        <w:t xml:space="preserve"> 302,400.00 </w:t>
+        <w:t xml:space="preserve">Php 302,400.00 </w:t>
       </w:r>
       <w:r>
         <w:rPr>
@@ -1878,21 +1758,12 @@
         </w:rPr>
         <w:tab/>
       </w:r>
-      <w:proofErr w:type="spellStart"/>
-      <w:r>
-        <w:rPr>
-          <w:sz w:val="22"/>
-          <w:szCs w:val="22"/>
-        </w:rPr>
-        <w:t>Php</w:t>
-      </w:r>
-      <w:proofErr w:type="spellEnd"/>
-      <w:r>
-        <w:rPr>
-          <w:sz w:val="22"/>
-          <w:szCs w:val="22"/>
-        </w:rPr>
-        <w:t xml:space="preserve"> </w:t>
+      <w:r>
+        <w:rPr>
+          <w:sz w:val="22"/>
+          <w:szCs w:val="22"/>
+        </w:rPr>
+        <w:t xml:space="preserve">Php </w:t>
       </w:r>
       <w:r>
         <w:rPr>
